--- a/法令ファイル/沖縄の復帰に伴う総務庁関係法令の適用の特別措置等に関する政令/沖縄の復帰に伴う総務庁関係法令の適用の特別措置等に関する政令（昭和四十七年政令第九十一号）.docx
+++ b/法令ファイル/沖縄の復帰に伴う総務庁関係法令の適用の特別措置等に関する政令/沖縄の復帰に伴う総務庁関係法令の適用の特別措置等に関する政令（昭和四十七年政令第九十一号）.docx
@@ -49,6 +49,8 @@
     <w:p>
       <w:r>
         <w:t>法の施行前に沖縄の行政庁に対して提起された訴願、審査の請求、異議の申立てその他の不服申立て（法第五十三条第一項の規定により本土法令の相当規定によりされた処分とみなされる処分又は第一条に規定する処分に係るものに限る。以下「訴願等」という。）については、法又はこれに基づく政令で別に定める場合を除き、行政不服審査法の施行に伴う関係法律の整理等に関する法律（昭和三十七年法律第百六十一号）附則第三項前段及び第四項の規定の例による。</w:t>
+        <w:br/>
+        <w:t>法の施行前に沖縄法令の規定によりされた訴願等の裁決、決定その他の処分（以下「裁決等」という。）又は法の施行前に沖縄の行政庁に対して提起された訴願等につき法の施行後にされる裁決等にさらに不服がある場合の訴願等についても、同様とする。</w:t>
       </w:r>
     </w:p>
     <w:p>
@@ -62,6 +64,8 @@
     <w:p>
       <w:r>
         <w:t>法の施行前に沖縄の行政庁に対して訴願等をすることができるものとされていた処分で、法の施行前にその提起期間が満了したものについては、行政不服審査法による不服申立てをすることができない。</w:t>
+        <w:br/>
+        <w:t>前条の規定により法の施行後にされる裁決等についても、同様とする。</w:t>
       </w:r>
     </w:p>
     <w:p>
@@ -195,7 +199,7 @@
         <w:pStyle w:val="Heading1"/>
       </w:pPr>
       <w:r>
-        <w:t>附　則（昭和五六年三月六日政令第二四号）</w:t>
+        <w:t>附則（昭和五六年三月六日政令第二四号）</w:t>
       </w:r>
     </w:p>
     <w:p>
@@ -213,10 +217,22 @@
         <w:pStyle w:val="Heading1"/>
       </w:pPr>
       <w:r>
-        <w:t>附　則（昭和五九年六月九日政令第一八二号）</w:t>
+        <w:t>附則（昭和五九年六月九日政令第一八二号）</w:t>
       </w:r>
     </w:p>
     <w:p>
+      <w:pPr>
+        <w:pStyle w:val="Heading5"/>
+        <w:ind w:left="440"/>
+      </w:pPr>
+      <w:r>
+        <w:t>１</w:t>
+      </w:r>
+    </w:p>
+    <w:p>
+      <w:pPr>
+        <w:ind w:left="440"/>
+      </w:pPr>
       <w:r>
         <w:t>この政令は、昭和五十九年七月一日から施行する。</w:t>
       </w:r>
@@ -231,7 +247,7 @@
         <w:pStyle w:val="Heading1"/>
       </w:pPr>
       <w:r>
-        <w:t>附　則（昭和六〇年七月一二日政令第二二三号）</w:t>
+        <w:t>附則（昭和六〇年七月一二日政令第二二三号）</w:t>
       </w:r>
     </w:p>
     <w:p>
@@ -259,7 +275,7 @@
     </w:pPr>
     <w:r>
       <w:tab/>
-      <w:t>WeGov v0.1 - FTS141</w:t>
+      <w:t>WeGov v0.2 - FTS141</w:t>
     </w:r>
   </w:p>
 </w:ftr>
